--- a/03-ControlStructures/03-ControlStructures.docx
+++ b/03-ControlStructures/03-ControlStructures.docx
@@ -902,6 +902,70 @@
         <w:pStyle w:val="Zadanie"/>
       </w:pPr>
       <w:r>
+        <w:rPr>
+          <w:noProof/>
+        </w:rPr>
+        <mc:AlternateContent>
+          <mc:Choice Requires="wpi">
+            <w:drawing>
+              <wp:anchor distT="0" distB="0" distL="114300" distR="114300" simplePos="0" relativeHeight="251659264" behindDoc="0" locked="0" layoutInCell="1" allowOverlap="1" wp14:anchorId="29F411F3" wp14:editId="5259AEF0">
+                <wp:simplePos x="0" y="0"/>
+                <wp:positionH relativeFrom="column">
+                  <wp:posOffset>490555</wp:posOffset>
+                </wp:positionH>
+                <wp:positionV relativeFrom="paragraph">
+                  <wp:posOffset>168420</wp:posOffset>
+                </wp:positionV>
+                <wp:extent cx="208080" cy="20880"/>
+                <wp:effectExtent l="76200" t="133350" r="116205" b="170180"/>
+                <wp:wrapNone/>
+                <wp:docPr id="4" name="Pismo odręczne 4"/>
+                <wp:cNvGraphicFramePr/>
+                <a:graphic xmlns:a="http://schemas.openxmlformats.org/drawingml/2006/main">
+                  <a:graphicData uri="http://schemas.microsoft.com/office/word/2010/wordprocessingInk">
+                    <w14:contentPart bwMode="auto" r:id="rId11">
+                      <w14:nvContentPartPr>
+                        <w14:cNvContentPartPr/>
+                      </w14:nvContentPartPr>
+                      <w14:xfrm>
+                        <a:off x="0" y="0"/>
+                        <a:ext cx="208080" cy="20880"/>
+                      </w14:xfrm>
+                    </w14:contentPart>
+                  </a:graphicData>
+                </a:graphic>
+              </wp:anchor>
+            </w:drawing>
+          </mc:Choice>
+          <mc:Fallback>
+            <w:pict>
+              <v:shapetype w14:anchorId="32491288" id="_x0000_t75" coordsize="21600,21600" o:spt="75" o:preferrelative="t" path="m@4@5l@4@11@9@11@9@5xe" filled="f" stroked="f">
+                <v:stroke joinstyle="miter"/>
+                <v:formulas>
+                  <v:f eqn="if lineDrawn pixelLineWidth 0"/>
+                  <v:f eqn="sum @0 1 0"/>
+                  <v:f eqn="sum 0 0 @1"/>
+                  <v:f eqn="prod @2 1 2"/>
+                  <v:f eqn="prod @3 21600 pixelWidth"/>
+                  <v:f eqn="prod @3 21600 pixelHeight"/>
+                  <v:f eqn="sum @0 0 1"/>
+                  <v:f eqn="prod @6 1 2"/>
+                  <v:f eqn="prod @7 21600 pixelWidth"/>
+                  <v:f eqn="sum @8 21600 0"/>
+                  <v:f eqn="prod @7 21600 pixelHeight"/>
+                  <v:f eqn="sum @10 21600 0"/>
+                </v:formulas>
+                <v:path o:extrusionok="f" gradientshapeok="t" o:connecttype="rect"/>
+                <o:lock v:ext="edit" aspectratio="t"/>
+              </v:shapetype>
+              <v:shape id="Pismo odręczne 4" o:spid="_x0000_s1026" type="#_x0000_t75" style="position:absolute;margin-left:34.45pt;margin-top:4.75pt;width:24.9pt;height:18.65pt;z-index:251659264;visibility:visible;mso-wrap-style:square;mso-wrap-distance-left:9pt;mso-wrap-distance-top:0;mso-wrap-distance-right:9pt;mso-wrap-distance-bottom:0;mso-position-horizontal:absolute;mso-position-horizontal-relative:text;mso-position-vertical:absolute;mso-position-vertical-relative:text" o:gfxdata="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">
+                <v:imagedata r:id="rId12" o:title=""/>
+              </v:shape>
+            </w:pict>
+          </mc:Fallback>
+        </mc:AlternateContent>
+      </w:r>
+      <w:r>
         <w:t xml:space="preserve">There are coins of 1, 2 and 5 </w:t>
       </w:r>
       <w:r>
@@ -1017,6 +1081,51 @@
         <w:pStyle w:val="Zadanie"/>
       </w:pPr>
       <w:r>
+        <w:rPr>
+          <w:noProof/>
+        </w:rPr>
+        <mc:AlternateContent>
+          <mc:Choice Requires="wpi">
+            <w:drawing>
+              <wp:anchor distT="0" distB="0" distL="114300" distR="114300" simplePos="0" relativeHeight="251660288" behindDoc="0" locked="0" layoutInCell="1" allowOverlap="1" wp14:anchorId="2389E647" wp14:editId="21BFBF76">
+                <wp:simplePos x="0" y="0"/>
+                <wp:positionH relativeFrom="column">
+                  <wp:posOffset>471475</wp:posOffset>
+                </wp:positionH>
+                <wp:positionV relativeFrom="paragraph">
+                  <wp:posOffset>148480</wp:posOffset>
+                </wp:positionV>
+                <wp:extent cx="228600" cy="9360"/>
+                <wp:effectExtent l="95250" t="152400" r="114300" b="162560"/>
+                <wp:wrapNone/>
+                <wp:docPr id="5" name="Pismo odręczne 5"/>
+                <wp:cNvGraphicFramePr/>
+                <a:graphic xmlns:a="http://schemas.openxmlformats.org/drawingml/2006/main">
+                  <a:graphicData uri="http://schemas.microsoft.com/office/word/2010/wordprocessingInk">
+                    <w14:contentPart bwMode="auto" r:id="rId13">
+                      <w14:nvContentPartPr>
+                        <w14:cNvContentPartPr/>
+                      </w14:nvContentPartPr>
+                      <w14:xfrm>
+                        <a:off x="0" y="0"/>
+                        <a:ext cx="228600" cy="9360"/>
+                      </w14:xfrm>
+                    </w14:contentPart>
+                  </a:graphicData>
+                </a:graphic>
+              </wp:anchor>
+            </w:drawing>
+          </mc:Choice>
+          <mc:Fallback>
+            <w:pict>
+              <v:shape w14:anchorId="1AF72DF7" id="Pismo odręczne 5" o:spid="_x0000_s1026" type="#_x0000_t75" style="position:absolute;margin-left:32.9pt;margin-top:3.2pt;width:26.5pt;height:17.75pt;z-index:251660288;visibility:visible;mso-wrap-style:square;mso-wrap-distance-left:9pt;mso-wrap-distance-top:0;mso-wrap-distance-right:9pt;mso-wrap-distance-bottom:0;mso-position-horizontal:absolute;mso-position-horizontal-relative:text;mso-position-vertical:absolute;mso-position-vertical-relative:text" o:gfxdata="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">
+                <v:imagedata r:id="rId14" o:title=""/>
+              </v:shape>
+            </w:pict>
+          </mc:Fallback>
+        </mc:AlternateContent>
+      </w:r>
+      <w:r>
         <w:t>Write a program t</w:t>
       </w:r>
       <w:r>
@@ -2236,7 +2345,7 @@
       </w:pPr>
     </w:p>
     <w:sectPr>
-      <w:footerReference w:type="default" r:id="rId11"/>
+      <w:footerReference w:type="default" r:id="rId15"/>
       <w:pgSz w:w="11907" w:h="16840" w:code="9"/>
       <w:pgMar w:top="1417" w:right="1417" w:bottom="1417" w:left="1417" w:header="709" w:footer="709" w:gutter="0"/>
       <w:cols w:space="708"/>
@@ -5329,7 +5438,7 @@
       <w:lvlText w:val="%1."/>
       <w:lvlJc w:val="left"/>
       <w:pPr>
-        <w:ind w:left="360" w:hanging="360"/>
+        <w:ind w:left="5038" w:hanging="360"/>
       </w:pPr>
       <w:rPr>
         <w:rFonts w:hint="default"/>
@@ -6277,6 +6386,7 @@
   <w:style w:type="character" w:default="1" w:styleId="Domylnaczcionkaakapitu">
     <w:name w:val="Default Paragraph Font"/>
     <w:uiPriority w:val="1"/>
+    <w:semiHidden/>
     <w:unhideWhenUsed/>
   </w:style>
   <w:style w:type="table" w:default="1" w:styleId="Standardowy">
@@ -6655,6 +6765,64 @@
 </w:styles>
 </file>
 
+<file path=word/ink/ink1.xml><?xml version="1.0" encoding="utf-8"?>
+<inkml:ink xmlns:inkml="http://www.w3.org/2003/InkML">
+  <inkml:definitions>
+    <inkml:context xml:id="ctx0">
+      <inkml:inkSource xml:id="inkSrc0">
+        <inkml:traceFormat>
+          <inkml:channel name="X" type="integer" min="-2.14748E9" max="2.14748E9" units="cm"/>
+          <inkml:channel name="Y" type="integer" min="-2.14748E9" max="2.14748E9" units="cm"/>
+        </inkml:traceFormat>
+        <inkml:channelProperties>
+          <inkml:channelProperty channel="X" name="resolution" value="1000" units="1/cm"/>
+          <inkml:channelProperty channel="Y" name="resolution" value="1000" units="1/cm"/>
+        </inkml:channelProperties>
+      </inkml:inkSource>
+      <inkml:timestamp xml:id="ts0" timeString="2022-10-18T17:51:21.366"/>
+    </inkml:context>
+    <inkml:brush xml:id="br0">
+      <inkml:brushProperty name="width" value="0.3" units="cm"/>
+      <inkml:brushProperty name="height" value="0.6" units="cm"/>
+      <inkml:brushProperty name="color" value="#FFFC00"/>
+      <inkml:brushProperty name="tip" value="rectangle"/>
+      <inkml:brushProperty name="rasterOp" value="maskPen"/>
+      <inkml:brushProperty name="ignorePressure" value="1"/>
+    </inkml:brush>
+  </inkml:definitions>
+  <inkml:trace contextRef="#ctx0" brushRef="#br0">1 3,'120'-2,"131"4,-237 1,-1-1,1 2,-1 0,24 10,-25-9,0 0,1-1,-1 0,1-1,18 2,-9-4</inkml:trace>
+</inkml:ink>
+</file>
+
+<file path=word/ink/ink2.xml><?xml version="1.0" encoding="utf-8"?>
+<inkml:ink xmlns:inkml="http://www.w3.org/2003/InkML">
+  <inkml:definitions>
+    <inkml:context xml:id="ctx0">
+      <inkml:inkSource xml:id="inkSrc0">
+        <inkml:traceFormat>
+          <inkml:channel name="X" type="integer" min="-2.14748E9" max="2.14748E9" units="cm"/>
+          <inkml:channel name="Y" type="integer" min="-2.14748E9" max="2.14748E9" units="cm"/>
+        </inkml:traceFormat>
+        <inkml:channelProperties>
+          <inkml:channelProperty channel="X" name="resolution" value="1000" units="1/cm"/>
+          <inkml:channelProperty channel="Y" name="resolution" value="1000" units="1/cm"/>
+        </inkml:channelProperties>
+      </inkml:inkSource>
+      <inkml:timestamp xml:id="ts0" timeString="2022-10-18T17:51:23.483"/>
+    </inkml:context>
+    <inkml:brush xml:id="br0">
+      <inkml:brushProperty name="width" value="0.3" units="cm"/>
+      <inkml:brushProperty name="height" value="0.6" units="cm"/>
+      <inkml:brushProperty name="color" value="#FFFC00"/>
+      <inkml:brushProperty name="tip" value="rectangle"/>
+      <inkml:brushProperty name="rasterOp" value="maskPen"/>
+      <inkml:brushProperty name="ignorePressure" value="1"/>
+    </inkml:brush>
+  </inkml:definitions>
+  <inkml:trace contextRef="#ctx0" brushRef="#br0">1 25,'504'0,"-491"-1,1-1,0 0,21-6,0 0,-16 4</inkml:trace>
+</inkml:ink>
+</file>
+
 <file path=word/theme/theme1.xml><?xml version="1.0" encoding="utf-8"?>
 <a:theme xmlns:a="http://schemas.openxmlformats.org/drawingml/2006/main" name="Motyw pakietu Office">
   <a:themeElements>
